--- a/first-round/R1_en-sr_amazon_adequacy_e4.docx
+++ b/first-round/R1_en-sr_amazon_adequacy_e4.docx
@@ -11,7 +11,7 @@
         <w:rPr>
           <w:rtl w:val="0"/>
         </w:rPr>
-        <w:t xml:space="preserve">An introspective look at the relationship between Hawking and the space/time contingent. This film</w:t>
+        <w:t xml:space="preserve">An introspective look at the relationship between Hawking and the space/time contingent. ## This film</w:t>
       </w:r>
       <w:r>
         <w:rPr>
@@ -37,7 +37,7 @@
         <w:rPr>
           <w:rtl w:val="0"/>
         </w:rPr>
-        <w:t xml:space="preserve"> relation to Einstein's Theory of General Relativity. The film is methodically directed, exposing details of the man (Hawking) as well as his work (Black Holes). Interviews with his family are a little too long so sadly there is less development of his theories and ideas.  A Philip Glass soundtrack superbly compliments the film. Only one other man could compose such haunting </w:t>
+        <w:t xml:space="preserve"> relation to Einstein's Theory of General Relativity. ## The film is methodically directed, exposing details of the man (Hawking) as well as his work (Black Holes). ## Interviews with his family are a little too long so sadly there is less development of his theories and ideas. ## A Philip Glass soundtrack superbly compliments the film. ## Only one other man could compose such haunting </w:t>
       </w:r>
       <w:r>
         <w:rPr>
@@ -50,7 +50,7 @@
         <w:rPr>
           <w:rtl w:val="0"/>
         </w:rPr>
-        <w:t xml:space="preserve"> melodies (Jean Michel Jarre). Overall I would highly recommend this movie on the basis of Hawking's 'nuggets of wisdom' and his adequate explanation of an Event Horizon!</w:t>
+        <w:t xml:space="preserve"> melodies (Jean Michel Jarre). ## Overall I would highly recommend this movie on the basis of Hawking's 'nuggets of wisdom' and his adequate explanation of an Event Horizon!</w:t>
       </w:r>
     </w:p>
     <w:p>
@@ -75,7 +75,7 @@
         <w:rPr>
           <w:rtl w:val="0"/>
         </w:rPr>
-        <w:t xml:space="preserve">. Ovaj film </w:t>
+        <w:t xml:space="preserve">. ## Ovaj film </w:t>
       </w:r>
       <w:r>
         <w:rPr>
@@ -140,7 +140,7 @@
         <w:rPr>
           <w:rtl w:val="0"/>
         </w:rPr>
-        <w:t xml:space="preserve">. Film je </w:t>
+        <w:t xml:space="preserve">. ## Film je </w:t>
       </w:r>
       <w:r>
         <w:rPr>
@@ -199,7 +199,7 @@
         <w:rPr>
           <w:rtl w:val="0"/>
         </w:rPr>
-        <w:t xml:space="preserve">(Crne rupe). Intervjui sa </w:t>
+        <w:t xml:space="preserve">(Crne rupe). ## Intervjui sa </w:t>
       </w:r>
       <w:r>
         <w:rPr>
@@ -238,7 +238,7 @@
         <w:rPr>
           <w:rtl w:val="0"/>
         </w:rPr>
-        <w:t xml:space="preserve"> njegovih teorija i ideja. Philip Glass </w:t>
+        <w:t xml:space="preserve"> njegovih teorija i ideja. ## Philip Glass </w:t>
       </w:r>
       <w:r>
         <w:rPr>
@@ -264,7 +264,7 @@
         <w:rPr>
           <w:rtl w:val="0"/>
         </w:rPr>
-        <w:t xml:space="preserve"> film. Samo je </w:t>
+        <w:t xml:space="preserve"> film. ## Samo je </w:t>
       </w:r>
       <w:r>
         <w:rPr>
@@ -303,7 +303,7 @@
         <w:rPr>
           <w:rtl w:val="0"/>
         </w:rPr>
-        <w:t xml:space="preserve">melodije (Žan Mišel Jarre). Sve u svemu bih </w:t>
+        <w:t xml:space="preserve">melodije (Žan Mišel Jarre). ## Sve u svemu bih </w:t>
       </w:r>
       <w:r>
         <w:rPr>
@@ -391,7 +391,7 @@
         <w:rPr>
           <w:rtl w:val="0"/>
         </w:rPr>
-        <w:t xml:space="preserve">My god...i have not seen such an awful movie in a long...long time...saw</w:t>
+        <w:t xml:space="preserve">My god...i have not seen such an awful movie in a long...long time… ## saw</w:t>
       </w:r>
       <w:r>
         <w:rPr>
@@ -403,7 +403,7 @@
         <w:rPr>
           <w:rtl w:val="0"/>
         </w:rPr>
-        <w:t xml:space="preserve">it last night and wanted to leave after 20 minutes...keira knightley tries really really hard in this one, but she cant handle it..dropped her accent every once in a while and didn't have the charisma to fill the role...sienna </w:t>
+        <w:t xml:space="preserve">it last night and wanted to leave after 20 minutes… ## keira knightley tries really really hard in this one, but she cant handle it..dropped her accent every once in a while and didn't have the charisma to fill the role… ## sienna </w:t>
       </w:r>
       <w:r>
         <w:rPr>
@@ -415,7 +415,7 @@
         <w:rPr>
           <w:rtl w:val="0"/>
         </w:rPr>
-        <w:t xml:space="preserve">acting gets you to a point where you start to ask yourself: Has she ever had acting lessons? judging by the edge of love </w:t>
+        <w:t xml:space="preserve">acting gets you to a point where you start to ask yourself: Has she ever had acting lessons? ## judging by the edge of love </w:t>
       </w:r>
       <w:r>
         <w:rPr>
@@ -427,7 +427,7 @@
         <w:rPr>
           <w:rtl w:val="0"/>
         </w:rPr>
-        <w:t xml:space="preserve"> never been to acting class, but should consider to go in the near future...they both look really pretty..maybe</w:t>
+        <w:t xml:space="preserve"> never been to acting class, but should consider to go in the near future… ## they both look really pretty..maybe</w:t>
       </w:r>
       <w:r>
         <w:rPr>
@@ -439,7 +439,7 @@
         <w:rPr>
           <w:rtl w:val="0"/>
         </w:rPr>
-        <w:t xml:space="preserve"> what they should focus on in their future career..if they can be actresses everybody can!</w:t>
+        <w:t xml:space="preserve"> what they should focus on in their future career.. ## if they can be actresses everybody can!</w:t>
       </w:r>
     </w:p>
     <w:p>
@@ -489,7 +489,7 @@
         <w:rPr>
           <w:rtl w:val="0"/>
         </w:rPr>
-        <w:t xml:space="preserve"> dugo... dugo vremena... </w:t>
+        <w:t xml:space="preserve"> dugo... dugo vremena... ## </w:t>
       </w:r>
       <w:r>
         <w:rPr>
@@ -540,7 +540,7 @@
         <w:rPr>
           <w:rtl w:val="0"/>
         </w:rPr>
-        <w:t xml:space="preserve"> posle 20 minuta... </w:t>
+        <w:t xml:space="preserve"> posle 20 minuta... ## </w:t>
       </w:r>
       <w:r>
         <w:rPr>
@@ -661,115 +661,134 @@
         <w:rPr>
           <w:rtl w:val="0"/>
         </w:rPr>
+        <w:t xml:space="preserve"> ## </w:t>
+      </w:r>
+      <w:r>
+        <w:rPr>
+          <w:color w:val="0000ff"/>
+          <w:rtl w:val="0"/>
+        </w:rPr>
+        <w:t xml:space="preserve">Sienna Millers glume</w:t>
+      </w:r>
+      <w:r>
+        <w:rPr>
+          <w:rtl w:val="0"/>
+        </w:rPr>
+        <w:t xml:space="preserve"> vas dovodi do tačke gde počnete </w:t>
+      </w:r>
+      <w:r>
+        <w:rPr>
+          <w:rtl w:val="0"/>
+        </w:rPr>
+        <w:t xml:space="preserve">da se </w:t>
+      </w:r>
+      <w:r>
+        <w:rPr>
+          <w:color w:val="0000ff"/>
+          <w:rtl w:val="0"/>
+        </w:rPr>
+        <w:t xml:space="preserve">zapitate</w:t>
+      </w:r>
+      <w:r>
+        <w:rPr>
+          <w:rtl w:val="0"/>
+        </w:rPr>
+        <w:t xml:space="preserve">: Da li je ikada imala časove glume? ## sudeći po ivici ljubavi ona nikada nije bila </w:t>
+      </w:r>
+      <w:r>
+        <w:rPr>
+          <w:rtl w:val="0"/>
+        </w:rPr>
+        <w:t xml:space="preserve">u </w:t>
+      </w:r>
+      <w:r>
+        <w:rPr>
+          <w:color w:val="ff0000"/>
+          <w:rtl w:val="0"/>
+        </w:rPr>
+        <w:t xml:space="preserve">klasi</w:t>
+      </w:r>
+      <w:r>
+        <w:rPr>
+          <w:rtl w:val="0"/>
+        </w:rPr>
+        <w:t xml:space="preserve"> glume</w:t>
+      </w:r>
+      <w:r>
+        <w:rPr>
+          <w:rtl w:val="0"/>
+        </w:rPr>
+        <w:t xml:space="preserve">, ali</w:t>
+      </w:r>
+      <w:r>
+        <w:rPr>
+          <w:rtl w:val="0"/>
+        </w:rPr>
+        <w:t xml:space="preserve"> treba </w:t>
+      </w:r>
+      <w:r>
+        <w:rPr>
+          <w:color w:val="ff0000"/>
+          <w:rtl w:val="0"/>
+        </w:rPr>
+        <w:t xml:space="preserve">uzeti u obzir</w:t>
+      </w:r>
+      <w:r>
+        <w:rPr>
+          <w:rtl w:val="0"/>
+        </w:rPr>
+        <w:t xml:space="preserve"> da ide </w:t>
+      </w:r>
+      <w:r>
+        <w:rPr>
+          <w:rtl w:val="0"/>
+        </w:rPr>
+        <w:t xml:space="preserve">u bliskoj budućnosti... ## </w:t>
+      </w:r>
+      <w:r>
+        <w:rPr>
+          <w:color w:val="0000ff"/>
+          <w:rtl w:val="0"/>
+        </w:rPr>
+        <w:t xml:space="preserve">oboje</w:t>
+      </w:r>
+      <w:r>
+        <w:rPr>
+          <w:rtl w:val="0"/>
+        </w:rPr>
+        <w:t xml:space="preserve"> izgledaju stvarno lepo.. </w:t>
+      </w:r>
+      <w:r>
+        <w:rPr>
+          <w:rtl w:val="0"/>
+        </w:rPr>
+        <w:t xml:space="preserve">možda to je ono što treba da se fokusiraju </w:t>
+      </w:r>
+      <w:r>
+        <w:rPr>
+          <w:color w:val="0000ff"/>
+          <w:rtl w:val="0"/>
+        </w:rPr>
+        <w:t xml:space="preserve">na</w:t>
+      </w:r>
+      <w:r>
+        <w:rPr>
+          <w:rtl w:val="0"/>
+        </w:rPr>
         <w:t xml:space="preserve"> </w:t>
       </w:r>
       <w:r>
         <w:rPr>
-          <w:color w:val="0000ff"/>
-          <w:rtl w:val="0"/>
-        </w:rPr>
-        <w:t xml:space="preserve">Sienna Millers glume</w:t>
-      </w:r>
-      <w:r>
-        <w:rPr>
-          <w:rtl w:val="0"/>
-        </w:rPr>
-        <w:t xml:space="preserve"> vas dovodi do tačke gde počnete </w:t>
-      </w:r>
-      <w:r>
-        <w:rPr>
-          <w:rtl w:val="0"/>
-        </w:rPr>
-        <w:t xml:space="preserve">da se </w:t>
-      </w:r>
-      <w:r>
-        <w:rPr>
-          <w:color w:val="0000ff"/>
-          <w:rtl w:val="0"/>
-        </w:rPr>
-        <w:t xml:space="preserve">zapitate</w:t>
-      </w:r>
-      <w:r>
-        <w:rPr>
-          <w:rtl w:val="0"/>
-        </w:rPr>
-        <w:t xml:space="preserve">: Da li je ikada imala časove glume? sudeći po ivici ljubavi ona nikada nije bila </w:t>
-      </w:r>
-      <w:r>
-        <w:rPr>
-          <w:rtl w:val="0"/>
-        </w:rPr>
-        <w:t xml:space="preserve">u </w:t>
-      </w:r>
-      <w:r>
-        <w:rPr>
-          <w:color w:val="ff0000"/>
-          <w:rtl w:val="0"/>
-        </w:rPr>
-        <w:t xml:space="preserve">klasi</w:t>
-      </w:r>
-      <w:r>
-        <w:rPr>
-          <w:rtl w:val="0"/>
-        </w:rPr>
-        <w:t xml:space="preserve"> glume</w:t>
-      </w:r>
-      <w:r>
-        <w:rPr>
-          <w:rtl w:val="0"/>
-        </w:rPr>
-        <w:t xml:space="preserve">, ali</w:t>
-      </w:r>
-      <w:r>
-        <w:rPr>
-          <w:rtl w:val="0"/>
-        </w:rPr>
-        <w:t xml:space="preserve"> treba </w:t>
-      </w:r>
-      <w:r>
-        <w:rPr>
-          <w:color w:val="ff0000"/>
-          <w:rtl w:val="0"/>
-        </w:rPr>
-        <w:t xml:space="preserve">uzeti u obzir</w:t>
-      </w:r>
-      <w:r>
-        <w:rPr>
-          <w:rtl w:val="0"/>
-        </w:rPr>
-        <w:t xml:space="preserve"> da ide </w:t>
-      </w:r>
-      <w:r>
-        <w:rPr>
-          <w:rtl w:val="0"/>
-        </w:rPr>
-        <w:t xml:space="preserve">u bliskoj budućnosti... </w:t>
-      </w:r>
-      <w:r>
-        <w:rPr>
-          <w:color w:val="0000ff"/>
-          <w:rtl w:val="0"/>
-        </w:rPr>
-        <w:t xml:space="preserve">oboje</w:t>
-      </w:r>
-      <w:r>
-        <w:rPr>
-          <w:rtl w:val="0"/>
-        </w:rPr>
-        <w:t xml:space="preserve"> izgledaju stvarno lepo.. </w:t>
-      </w:r>
-      <w:r>
-        <w:rPr>
-          <w:rtl w:val="0"/>
-        </w:rPr>
-        <w:t xml:space="preserve">možda to je ono što treba da se fokusiraju </w:t>
-      </w:r>
-      <w:r>
-        <w:rPr>
-          <w:color w:val="0000ff"/>
-          <w:rtl w:val="0"/>
-        </w:rPr>
-        <w:t xml:space="preserve">na</w:t>
+          <w:rtl w:val="0"/>
+        </w:rPr>
+        <w:t xml:space="preserve">u svojoj budućoj karijeri.. ## ako </w:t>
+      </w:r>
+      <w:r>
+        <w:rPr>
+          <w:color w:val="0000ff"/>
+          <w:rtl w:val="0"/>
+        </w:rPr>
+        <w:t xml:space="preserve">oni</w:t>
       </w:r>
       <w:r>
         <w:rPr>
@@ -781,14 +800,193 @@
         <w:rPr>
           <w:rtl w:val="0"/>
         </w:rPr>
-        <w:t xml:space="preserve">u svojoj budućoj karijeri.. ako </w:t>
-      </w:r>
-      <w:r>
-        <w:rPr>
-          <w:color w:val="0000ff"/>
-          <w:rtl w:val="0"/>
-        </w:rPr>
-        <w:t xml:space="preserve">oni</w:t>
+        <w:t xml:space="preserve">mogu biti glumice svi mogu!</w:t>
+      </w:r>
+    </w:p>
+    <w:p>
+      <w:pPr>
+        <w:jc w:val="both"/>
+        <w:rPr/>
+      </w:pPr>
+      <w:r>
+        <w:rPr>
+          <w:rtl w:val="0"/>
+        </w:rPr>
+      </w:r>
+    </w:p>
+    <w:p>
+      <w:pPr>
+        <w:jc w:val="both"/>
+        <w:rPr/>
+      </w:pPr>
+      <w:r>
+        <w:rPr>
+          <w:rtl w:val="0"/>
+        </w:rPr>
+        <w:t xml:space="preserve">Great for anemia</w:t>
+      </w:r>
+    </w:p>
+    <w:p>
+      <w:pPr>
+        <w:jc w:val="both"/>
+        <w:rPr/>
+      </w:pPr>
+      <w:r>
+        <w:rPr>
+          <w:rtl w:val="0"/>
+        </w:rPr>
+        <w:t xml:space="preserve">Odlično za anemiju</w:t>
+      </w:r>
+    </w:p>
+    <w:p>
+      <w:pPr>
+        <w:jc w:val="both"/>
+        <w:rPr/>
+      </w:pPr>
+      <w:r>
+        <w:rPr>
+          <w:rtl w:val="0"/>
+        </w:rPr>
+        <w:t xml:space="preserve">Thanks to other reviewers who directed me to this product when I was told I was anemic. ## Now been taking these for about 4 months and the anemia is gone. ## Good product. ##  Easily digested (unlike some other iron supplements).</w:t>
+      </w:r>
+    </w:p>
+    <w:p>
+      <w:pPr>
+        <w:jc w:val="both"/>
+        <w:rPr/>
+      </w:pPr>
+      <w:r>
+        <w:rPr>
+          <w:rtl w:val="0"/>
+        </w:rPr>
+        <w:t xml:space="preserve">Zahvaljujući drugim </w:t>
+      </w:r>
+      <w:r>
+        <w:rPr>
+          <w:color w:val="0000ff"/>
+          <w:rtl w:val="0"/>
+        </w:rPr>
+        <w:t xml:space="preserve">recenzentima</w:t>
+      </w:r>
+      <w:r>
+        <w:rPr>
+          <w:rtl w:val="0"/>
+        </w:rPr>
+        <w:t xml:space="preserve"> koji su me uputili na ovaj proizvod kada</w:t>
+      </w:r>
+      <w:r>
+        <w:rPr>
+          <w:color w:val="0000ff"/>
+          <w:rtl w:val="0"/>
+        </w:rPr>
+        <w:t xml:space="preserve"> mi je rečeno </w:t>
+      </w:r>
+      <w:r>
+        <w:rPr>
+          <w:rtl w:val="0"/>
+        </w:rPr>
+        <w:t xml:space="preserve">da sam </w:t>
+      </w:r>
+      <w:r>
+        <w:rPr>
+          <w:color w:val="ff0000"/>
+          <w:rtl w:val="0"/>
+        </w:rPr>
+        <w:t xml:space="preserve">anemic</w:t>
+      </w:r>
+      <w:r>
+        <w:rPr>
+          <w:rtl w:val="0"/>
+        </w:rPr>
+        <w:t xml:space="preserve">. ## Sada uzimam ovo </w:t>
+      </w:r>
+      <w:r>
+        <w:rPr>
+          <w:color w:val="ff0000"/>
+          <w:rtl w:val="0"/>
+        </w:rPr>
+        <w:t xml:space="preserve">za</w:t>
+      </w:r>
+      <w:r>
+        <w:rPr>
+          <w:rtl w:val="0"/>
+        </w:rPr>
+        <w:t xml:space="preserve"> oko 4 meseca i anemija je nestala. ## Dobar proizvod. ## Lako se svari (za razliku od nekih drugih </w:t>
+      </w:r>
+      <w:r>
+        <w:rPr>
+          <w:color w:val="ff0000"/>
+          <w:rtl w:val="0"/>
+        </w:rPr>
+        <w:t xml:space="preserve">dodataka</w:t>
+      </w:r>
+      <w:r>
+        <w:rPr>
+          <w:rtl w:val="0"/>
+        </w:rPr>
+        <w:t xml:space="preserve"> gvožđa).</w:t>
+      </w:r>
+    </w:p>
+    <w:p>
+      <w:pPr>
+        <w:jc w:val="both"/>
+        <w:rPr/>
+      </w:pPr>
+      <w:r>
+        <w:rPr>
+          <w:rtl w:val="0"/>
+        </w:rPr>
+      </w:r>
+    </w:p>
+    <w:p>
+      <w:pPr>
+        <w:jc w:val="both"/>
+        <w:rPr/>
+      </w:pPr>
+      <w:r>
+        <w:rPr>
+          <w:rtl w:val="0"/>
+        </w:rPr>
+        <w:t xml:space="preserve">Awesome</w:t>
+      </w:r>
+    </w:p>
+    <w:p>
+      <w:pPr>
+        <w:jc w:val="both"/>
+        <w:rPr>
+          <w:color w:val="0000ff"/>
+        </w:rPr>
+      </w:pPr>
+      <w:r>
+        <w:rPr>
+          <w:color w:val="0000ff"/>
+          <w:rtl w:val="0"/>
+        </w:rPr>
+        <w:t xml:space="preserve">strašan</w:t>
+      </w:r>
+    </w:p>
+    <w:p>
+      <w:pPr>
+        <w:jc w:val="both"/>
+        <w:rPr/>
+      </w:pPr>
+      <w:r>
+        <w:rPr>
+          <w:rtl w:val="0"/>
+        </w:rPr>
+        <w:t xml:space="preserve">This is one of my favorite desserts, and melts quickly in the mouth. ## This brand is good and it shipped well-packaged. ## Everyone should try this once. ## The amazon price is much better than the ones you find at science fairs.</w:t>
+      </w:r>
+    </w:p>
+    <w:p>
+      <w:pPr>
+        <w:jc w:val="both"/>
+        <w:rPr/>
+      </w:pPr>
+      <w:r>
+        <w:rPr>
+          <w:rtl w:val="0"/>
+        </w:rPr>
+        <w:t xml:space="preserve">Ovo je</w:t>
       </w:r>
       <w:r>
         <w:rPr>
@@ -798,195 +996,54 @@
       </w:r>
       <w:r>
         <w:rPr>
-          <w:rtl w:val="0"/>
-        </w:rPr>
-        <w:t xml:space="preserve">mogu biti glumice svi mogu!</w:t>
-      </w:r>
-    </w:p>
-    <w:p>
-      <w:pPr>
-        <w:jc w:val="both"/>
-        <w:rPr/>
-      </w:pPr>
-      <w:r>
-        <w:rPr>
-          <w:rtl w:val="0"/>
-        </w:rPr>
-      </w:r>
-    </w:p>
-    <w:p>
-      <w:pPr>
-        <w:jc w:val="both"/>
-        <w:rPr/>
-      </w:pPr>
-      <w:r>
-        <w:rPr>
-          <w:rtl w:val="0"/>
-        </w:rPr>
-        <w:t xml:space="preserve">Great for anemia</w:t>
-      </w:r>
-    </w:p>
-    <w:p>
-      <w:pPr>
-        <w:jc w:val="both"/>
-        <w:rPr/>
-      </w:pPr>
-      <w:r>
-        <w:rPr>
-          <w:rtl w:val="0"/>
-        </w:rPr>
-        <w:t xml:space="preserve">Odlično za anemiju</w:t>
-      </w:r>
-    </w:p>
-    <w:p>
-      <w:pPr>
-        <w:jc w:val="both"/>
-        <w:rPr/>
-      </w:pPr>
-      <w:r>
-        <w:rPr>
-          <w:rtl w:val="0"/>
-        </w:rPr>
-        <w:t xml:space="preserve">Thanks to other reviewers who directed me to this product when I was told I was anemic. Now been taking these for about 4 months and the anemia is gone.  Good product.  Easily digested (unlike some other iron supplements).</w:t>
-      </w:r>
-    </w:p>
-    <w:p>
-      <w:pPr>
-        <w:jc w:val="both"/>
-        <w:rPr/>
-      </w:pPr>
-      <w:r>
-        <w:rPr>
-          <w:rtl w:val="0"/>
-        </w:rPr>
-        <w:t xml:space="preserve">Zahvaljujući drugim </w:t>
-      </w:r>
-      <w:r>
-        <w:rPr>
-          <w:color w:val="0000ff"/>
-          <w:rtl w:val="0"/>
-        </w:rPr>
-        <w:t xml:space="preserve">recenzentima</w:t>
-      </w:r>
-      <w:r>
-        <w:rPr>
-          <w:rtl w:val="0"/>
-        </w:rPr>
-        <w:t xml:space="preserve"> koji su me uputili na ovaj proizvod kada</w:t>
-      </w:r>
-      <w:r>
-        <w:rPr>
-          <w:color w:val="0000ff"/>
-          <w:rtl w:val="0"/>
-        </w:rPr>
-        <w:t xml:space="preserve"> mi je rečeno </w:t>
-      </w:r>
-      <w:r>
-        <w:rPr>
-          <w:rtl w:val="0"/>
-        </w:rPr>
-        <w:t xml:space="preserve">da sam </w:t>
-      </w:r>
-      <w:r>
-        <w:rPr>
-          <w:color w:val="ff0000"/>
-          <w:rtl w:val="0"/>
-        </w:rPr>
-        <w:t xml:space="preserve">anemic</w:t>
-      </w:r>
-      <w:r>
-        <w:rPr>
-          <w:rtl w:val="0"/>
-        </w:rPr>
-        <w:t xml:space="preserve">. Sada uzimam ovo </w:t>
-      </w:r>
-      <w:r>
-        <w:rPr>
-          <w:color w:val="ff0000"/>
-          <w:rtl w:val="0"/>
-        </w:rPr>
-        <w:t xml:space="preserve">za</w:t>
-      </w:r>
-      <w:r>
-        <w:rPr>
-          <w:rtl w:val="0"/>
-        </w:rPr>
-        <w:t xml:space="preserve"> oko 4 meseca i anemija je nestala. Dobar proizvod. Lako se svari (za razliku od nekih drugih </w:t>
-      </w:r>
-      <w:r>
-        <w:rPr>
-          <w:color w:val="ff0000"/>
-          <w:rtl w:val="0"/>
-        </w:rPr>
-        <w:t xml:space="preserve">dodataka</w:t>
-      </w:r>
-      <w:r>
-        <w:rPr>
-          <w:rtl w:val="0"/>
-        </w:rPr>
-        <w:t xml:space="preserve"> gvožđa).</w:t>
-      </w:r>
-    </w:p>
-    <w:p>
-      <w:pPr>
-        <w:jc w:val="both"/>
-        <w:rPr/>
-      </w:pPr>
-      <w:r>
-        <w:rPr>
-          <w:rtl w:val="0"/>
-        </w:rPr>
-      </w:r>
-    </w:p>
-    <w:p>
-      <w:pPr>
-        <w:jc w:val="both"/>
-        <w:rPr/>
-      </w:pPr>
-      <w:r>
-        <w:rPr>
-          <w:rtl w:val="0"/>
-        </w:rPr>
-        <w:t xml:space="preserve">Awesome</w:t>
-      </w:r>
-    </w:p>
-    <w:p>
-      <w:pPr>
-        <w:jc w:val="both"/>
-        <w:rPr>
-          <w:color w:val="0000ff"/>
-        </w:rPr>
-      </w:pPr>
-      <w:r>
-        <w:rPr>
-          <w:color w:val="0000ff"/>
-          <w:rtl w:val="0"/>
-        </w:rPr>
-        <w:t xml:space="preserve">strašan</w:t>
-      </w:r>
-    </w:p>
-    <w:p>
-      <w:pPr>
-        <w:jc w:val="both"/>
-        <w:rPr/>
-      </w:pPr>
-      <w:r>
-        <w:rPr>
-          <w:rtl w:val="0"/>
-        </w:rPr>
-        <w:t xml:space="preserve">This is one of my favorite desserts, and melts quickly in the mouth. This brand is good and it shipped well-packaged. Everyone should try this once. The amazon price is much better than the ones you find at science fairs.</w:t>
-      </w:r>
-    </w:p>
-    <w:p>
-      <w:pPr>
-        <w:jc w:val="both"/>
-        <w:rPr/>
-      </w:pPr>
-      <w:r>
-        <w:rPr>
-          <w:rtl w:val="0"/>
-        </w:rPr>
-        <w:t xml:space="preserve">Ovo je</w:t>
+          <w:color w:val="0000ff"/>
+          <w:rtl w:val="0"/>
+        </w:rPr>
+        <w:t xml:space="preserve">jedan</w:t>
+      </w:r>
+      <w:r>
+        <w:rPr>
+          <w:rtl w:val="0"/>
+        </w:rPr>
+        <w:t xml:space="preserve"> od mojih omiljenih poslastica, i brzo se topi u ustima. ## Ovaj </w:t>
+      </w:r>
+      <w:r>
+        <w:rPr>
+          <w:rtl w:val="0"/>
+        </w:rPr>
+        <w:t xml:space="preserve">brend </w:t>
+      </w:r>
+      <w:r>
+        <w:rPr>
+          <w:rtl w:val="0"/>
+        </w:rPr>
+        <w:t xml:space="preserve">je dobar i </w:t>
+      </w:r>
+      <w:r>
+        <w:rPr>
+          <w:color w:val="0000ff"/>
+          <w:rtl w:val="0"/>
+        </w:rPr>
+        <w:t xml:space="preserve">isporučuje XXX dobro upakovan</w:t>
+      </w:r>
+      <w:r>
+        <w:rPr>
+          <w:rtl w:val="0"/>
+        </w:rPr>
+        <w:t xml:space="preserve">. ## Svako </w:t>
+      </w:r>
+      <w:r>
+        <w:rPr>
+          <w:rtl w:val="0"/>
+        </w:rPr>
+        <w:t xml:space="preserve">bi trebalo da </w:t>
+      </w:r>
+      <w:r>
+        <w:rPr>
+          <w:color w:val="0000ff"/>
+          <w:rtl w:val="0"/>
+        </w:rPr>
+        <w:t xml:space="preserve">probaju</w:t>
       </w:r>
       <w:r>
         <w:rPr>
@@ -996,54 +1053,313 @@
       </w:r>
       <w:r>
         <w:rPr>
-          <w:color w:val="0000ff"/>
-          <w:rtl w:val="0"/>
-        </w:rPr>
-        <w:t xml:space="preserve">jedan</w:t>
-      </w:r>
-      <w:r>
-        <w:rPr>
-          <w:rtl w:val="0"/>
-        </w:rPr>
-        <w:t xml:space="preserve"> od mojih omiljenih poslastica, i brzo se topi u ustima. Ovaj </w:t>
-      </w:r>
-      <w:r>
-        <w:rPr>
-          <w:rtl w:val="0"/>
-        </w:rPr>
-        <w:t xml:space="preserve">brend </w:t>
-      </w:r>
-      <w:r>
-        <w:rPr>
-          <w:rtl w:val="0"/>
-        </w:rPr>
-        <w:t xml:space="preserve">je dobar i </w:t>
-      </w:r>
-      <w:r>
-        <w:rPr>
-          <w:color w:val="0000ff"/>
-          <w:rtl w:val="0"/>
-        </w:rPr>
-        <w:t xml:space="preserve">isporučuje XXX dobro upakovan</w:t>
-      </w:r>
-      <w:r>
-        <w:rPr>
-          <w:rtl w:val="0"/>
-        </w:rPr>
-        <w:t xml:space="preserve">. Svako </w:t>
-      </w:r>
-      <w:r>
-        <w:rPr>
-          <w:rtl w:val="0"/>
-        </w:rPr>
-        <w:t xml:space="preserve">bi trebalo da </w:t>
-      </w:r>
-      <w:r>
-        <w:rPr>
-          <w:color w:val="0000ff"/>
-          <w:rtl w:val="0"/>
-        </w:rPr>
-        <w:t xml:space="preserve">probaju</w:t>
+          <w:rtl w:val="0"/>
+        </w:rPr>
+        <w:t xml:space="preserve">ovo jednom. ## </w:t>
+      </w:r>
+      <w:r>
+        <w:rPr>
+          <w:color w:val="0000ff"/>
+          <w:rtl w:val="0"/>
+        </w:rPr>
+        <w:t xml:space="preserve">Cena Amazona</w:t>
+      </w:r>
+      <w:r>
+        <w:rPr>
+          <w:rtl w:val="0"/>
+        </w:rPr>
+        <w:t xml:space="preserve"> je mnogo bolja od onih koje </w:t>
+      </w:r>
+      <w:r>
+        <w:rPr>
+          <w:rtl w:val="0"/>
+        </w:rPr>
+        <w:t xml:space="preserve">nađete</w:t>
+      </w:r>
+      <w:r>
+        <w:rPr>
+          <w:rtl w:val="0"/>
+        </w:rPr>
+        <w:t xml:space="preserve"> na sajmovima nauke.</w:t>
+      </w:r>
+    </w:p>
+    <w:p>
+      <w:pPr>
+        <w:jc w:val="both"/>
+        <w:rPr/>
+      </w:pPr>
+      <w:r>
+        <w:rPr>
+          <w:rtl w:val="0"/>
+        </w:rPr>
+      </w:r>
+    </w:p>
+    <w:p>
+      <w:pPr>
+        <w:jc w:val="both"/>
+        <w:rPr/>
+      </w:pPr>
+      <w:r>
+        <w:rPr>
+          <w:rtl w:val="0"/>
+        </w:rPr>
+        <w:t xml:space="preserve">EXCELLENT FOR YOUNG AND OLD</w:t>
+      </w:r>
+    </w:p>
+    <w:p>
+      <w:pPr>
+        <w:jc w:val="both"/>
+        <w:rPr/>
+      </w:pPr>
+      <w:r>
+        <w:rPr>
+          <w:rtl w:val="0"/>
+        </w:rPr>
+        <w:t xml:space="preserve">ODLIČAN ZA MLADE I STARE</w:t>
+      </w:r>
+    </w:p>
+    <w:p>
+      <w:pPr>
+        <w:jc w:val="both"/>
+        <w:rPr/>
+      </w:pPr>
+      <w:r>
+        <w:rPr>
+          <w:rtl w:val="0"/>
+        </w:rPr>
+        <w:t xml:space="preserve">This is a fantastic puzzle/gift for young AND old. ## It is 32 triangular strong magnetic pieces that can fit together in a wide number of ways. ## It's just great and you'll have trouble keeping it away from the adults.</w:t>
+      </w:r>
+    </w:p>
+    <w:p>
+      <w:pPr>
+        <w:jc w:val="both"/>
+        <w:rPr/>
+      </w:pPr>
+      <w:r>
+        <w:rPr>
+          <w:rtl w:val="0"/>
+        </w:rPr>
+        <w:t xml:space="preserve">Ovo je fantastična zagonetka/poklon za mlade i stare. ##</w:t>
+      </w:r>
+      <w:r>
+        <w:rPr>
+          <w:color w:val="0000ff"/>
+          <w:rtl w:val="0"/>
+        </w:rPr>
+        <w:t xml:space="preserve">To je</w:t>
+      </w:r>
+      <w:r>
+        <w:rPr>
+          <w:rtl w:val="0"/>
+        </w:rPr>
+        <w:t xml:space="preserve"> 32 trouglasta jaka magnetna komada koja se mogu </w:t>
+      </w:r>
+      <w:r>
+        <w:rPr>
+          <w:color w:val="0000ff"/>
+          <w:rtl w:val="0"/>
+        </w:rPr>
+        <w:t xml:space="preserve">uklopiti zajedno</w:t>
+      </w:r>
+      <w:r>
+        <w:rPr>
+          <w:rtl w:val="0"/>
+        </w:rPr>
+        <w:t xml:space="preserve"> na </w:t>
+      </w:r>
+      <w:r>
+        <w:rPr>
+          <w:color w:val="ff0000"/>
+          <w:rtl w:val="0"/>
+        </w:rPr>
+        <w:t xml:space="preserve">širok</w:t>
+      </w:r>
+      <w:r>
+        <w:rPr>
+          <w:rtl w:val="0"/>
+        </w:rPr>
+        <w:t xml:space="preserve"> broj načina. ## </w:t>
+      </w:r>
+      <w:r>
+        <w:rPr>
+          <w:color w:val="ff0000"/>
+          <w:rtl w:val="0"/>
+        </w:rPr>
+        <w:t xml:space="preserve">To</w:t>
+      </w:r>
+      <w:r>
+        <w:rPr>
+          <w:rtl w:val="0"/>
+        </w:rPr>
+        <w:t xml:space="preserve"> je sjajno i imaćete problema </w:t>
+      </w:r>
+      <w:r>
+        <w:rPr>
+          <w:color w:val="0000ff"/>
+          <w:rtl w:val="0"/>
+        </w:rPr>
+        <w:t xml:space="preserve">da ga držite podalje od odraslih</w:t>
+      </w:r>
+      <w:r>
+        <w:rPr>
+          <w:rtl w:val="0"/>
+        </w:rPr>
+        <w:t xml:space="preserve">.</w:t>
+      </w:r>
+    </w:p>
+    <w:p>
+      <w:pPr>
+        <w:jc w:val="both"/>
+        <w:rPr/>
+      </w:pPr>
+      <w:r>
+        <w:rPr>
+          <w:rtl w:val="0"/>
+        </w:rPr>
+      </w:r>
+    </w:p>
+    <w:p>
+      <w:pPr>
+        <w:jc w:val="both"/>
+        <w:rPr/>
+      </w:pPr>
+      <w:r>
+        <w:rPr>
+          <w:rtl w:val="0"/>
+        </w:rPr>
+        <w:t xml:space="preserve">Another bad zombie movie.</w:t>
+      </w:r>
+    </w:p>
+    <w:p>
+      <w:pPr>
+        <w:jc w:val="both"/>
+        <w:rPr/>
+      </w:pPr>
+      <w:r>
+        <w:rPr>
+          <w:rtl w:val="0"/>
+        </w:rPr>
+        <w:t xml:space="preserve">Još jedan loš </w:t>
+      </w:r>
+      <w:r>
+        <w:rPr>
+          <w:color w:val="0000ff"/>
+          <w:rtl w:val="0"/>
+        </w:rPr>
+        <w:t xml:space="preserve">zombi film</w:t>
+      </w:r>
+      <w:r>
+        <w:rPr>
+          <w:rtl w:val="0"/>
+        </w:rPr>
+        <w:t xml:space="preserve">.</w:t>
+      </w:r>
+    </w:p>
+    <w:p>
+      <w:pPr>
+        <w:jc w:val="both"/>
+        <w:rPr/>
+      </w:pPr>
+      <w:r>
+        <w:rPr>
+          <w:rtl w:val="0"/>
+        </w:rPr>
+        <w:t xml:space="preserve">It's another bad zombie movie. ## Compared to the majority of</w:t>
+      </w:r>
+      <w:r>
+        <w:rPr>
+          <w:rtl w:val="0"/>
+        </w:rPr>
+        <w:t xml:space="preserve"> thhe </w:t>
+      </w:r>
+      <w:r>
+        <w:rPr>
+          <w:rtl w:val="0"/>
+        </w:rPr>
+        <w:t xml:space="preserve">others, the only difference here is the main character is a female. ## The plot is the same. ## The action scenes are not engaging. ## Special effects  are so </w:t>
+      </w:r>
+      <w:r>
+        <w:rPr>
+          <w:color w:val="ffff00"/>
+          <w:rtl w:val="0"/>
+        </w:rPr>
+        <w:t xml:space="preserve">so</w:t>
+      </w:r>
+      <w:r>
+        <w:rPr>
+          <w:rtl w:val="0"/>
+        </w:rPr>
+        <w:t xml:space="preserve">.</w:t>
+      </w:r>
+    </w:p>
+    <w:p>
+      <w:pPr>
+        <w:jc w:val="both"/>
+        <w:rPr/>
+      </w:pPr>
+      <w:r>
+        <w:rPr>
+          <w:color w:val="0000ff"/>
+          <w:rtl w:val="0"/>
+        </w:rPr>
+        <w:t xml:space="preserve">To</w:t>
+      </w:r>
+      <w:r>
+        <w:rPr>
+          <w:rtl w:val="0"/>
+        </w:rPr>
+        <w:t xml:space="preserve"> je još jedan loš </w:t>
+      </w:r>
+      <w:r>
+        <w:rPr>
+          <w:color w:val="0000ff"/>
+          <w:rtl w:val="0"/>
+        </w:rPr>
+        <w:t xml:space="preserve">zombi film</w:t>
+      </w:r>
+      <w:r>
+        <w:rPr>
+          <w:rtl w:val="0"/>
+        </w:rPr>
+        <w:t xml:space="preserve">.</w:t>
+      </w:r>
+      <w:r>
+        <w:rPr>
+          <w:rtl w:val="0"/>
+        </w:rPr>
+        <w:t xml:space="preserve"> ## U poređenju sa većinom </w:t>
+      </w:r>
+      <w:r>
+        <w:rPr>
+          <w:color w:val="0000ff"/>
+          <w:rtl w:val="0"/>
+        </w:rPr>
+        <w:t xml:space="preserve">onih</w:t>
+      </w:r>
+      <w:r>
+        <w:rPr>
+          <w:rtl w:val="0"/>
+        </w:rPr>
+        <w:t xml:space="preserve"> drugih, jedina razlika </w:t>
+      </w:r>
+      <w:r>
+        <w:rPr>
+          <w:rtl w:val="0"/>
+        </w:rPr>
+        <w:t xml:space="preserve">ovde </w:t>
+      </w:r>
+      <w:r>
+        <w:rPr>
+          <w:rtl w:val="0"/>
+        </w:rPr>
+        <w:t xml:space="preserve">je </w:t>
+      </w:r>
+      <w:r>
+        <w:rPr>
+          <w:color w:val="ff0000"/>
+          <w:rtl w:val="0"/>
+        </w:rPr>
+        <w:t xml:space="preserve">XXX</w:t>
       </w:r>
       <w:r>
         <w:rPr>
@@ -1055,150 +1371,65 @@
         <w:rPr>
           <w:rtl w:val="0"/>
         </w:rPr>
-        <w:t xml:space="preserve">ovo jednom. </w:t>
-      </w:r>
-      <w:r>
-        <w:rPr>
-          <w:color w:val="0000ff"/>
-          <w:rtl w:val="0"/>
-        </w:rPr>
-        <w:t xml:space="preserve">Cena Amazona</w:t>
-      </w:r>
-      <w:r>
-        <w:rPr>
-          <w:rtl w:val="0"/>
-        </w:rPr>
-        <w:t xml:space="preserve"> je mnogo bolja od onih koje </w:t>
-      </w:r>
-      <w:r>
-        <w:rPr>
-          <w:rtl w:val="0"/>
-        </w:rPr>
-        <w:t xml:space="preserve">nađete</w:t>
-      </w:r>
-      <w:r>
-        <w:rPr>
-          <w:rtl w:val="0"/>
-        </w:rPr>
-        <w:t xml:space="preserve"> na sajmovima nauke.</w:t>
-      </w:r>
-    </w:p>
-    <w:p>
-      <w:pPr>
-        <w:jc w:val="both"/>
-        <w:rPr/>
-      </w:pPr>
-      <w:r>
-        <w:rPr>
-          <w:rtl w:val="0"/>
-        </w:rPr>
-      </w:r>
-    </w:p>
-    <w:p>
-      <w:pPr>
-        <w:jc w:val="both"/>
-        <w:rPr/>
-      </w:pPr>
-      <w:r>
-        <w:rPr>
-          <w:rtl w:val="0"/>
-        </w:rPr>
-        <w:t xml:space="preserve">EXCELLENT FOR YOUNG AND OLD</w:t>
-      </w:r>
-    </w:p>
-    <w:p>
-      <w:pPr>
-        <w:jc w:val="both"/>
-        <w:rPr/>
-      </w:pPr>
-      <w:r>
-        <w:rPr>
-          <w:rtl w:val="0"/>
-        </w:rPr>
-        <w:t xml:space="preserve">ODLIČAN ZA MLADE I STARE</w:t>
-      </w:r>
-    </w:p>
-    <w:p>
-      <w:pPr>
-        <w:jc w:val="both"/>
-        <w:rPr/>
-      </w:pPr>
-      <w:r>
-        <w:rPr>
-          <w:rtl w:val="0"/>
-        </w:rPr>
-        <w:t xml:space="preserve">This is a fantastic puzzle/gift for young AND old. It is 32 triangular strong magnetic pieces that can fit together in a wide number of ways.  It's just great and you'll have trouble keeping it away from the adults.</w:t>
-      </w:r>
-    </w:p>
-    <w:p>
-      <w:pPr>
-        <w:jc w:val="both"/>
-        <w:rPr/>
-      </w:pPr>
-      <w:r>
-        <w:rPr>
-          <w:rtl w:val="0"/>
-        </w:rPr>
-        <w:t xml:space="preserve">Ovo je fantastična zagonetka/poklon za mlade i stare. </w:t>
-      </w:r>
-      <w:r>
-        <w:rPr>
-          <w:color w:val="0000ff"/>
-          <w:rtl w:val="0"/>
-        </w:rPr>
-        <w:t xml:space="preserve">To je</w:t>
-      </w:r>
-      <w:r>
-        <w:rPr>
-          <w:rtl w:val="0"/>
-        </w:rPr>
-        <w:t xml:space="preserve"> 32 trouglasta jaka magnetna komada koja se mogu </w:t>
-      </w:r>
-      <w:r>
-        <w:rPr>
-          <w:color w:val="0000ff"/>
-          <w:rtl w:val="0"/>
-        </w:rPr>
-        <w:t xml:space="preserve">uklopiti zajedno</w:t>
-      </w:r>
-      <w:r>
-        <w:rPr>
-          <w:rtl w:val="0"/>
-        </w:rPr>
-        <w:t xml:space="preserve"> na </w:t>
-      </w:r>
-      <w:r>
-        <w:rPr>
-          <w:color w:val="ff0000"/>
-          <w:rtl w:val="0"/>
-        </w:rPr>
-        <w:t xml:space="preserve">širok</w:t>
-      </w:r>
-      <w:r>
-        <w:rPr>
-          <w:rtl w:val="0"/>
-        </w:rPr>
-        <w:t xml:space="preserve"> broj načina. </w:t>
-      </w:r>
-      <w:r>
-        <w:rPr>
-          <w:color w:val="ff0000"/>
-          <w:rtl w:val="0"/>
-        </w:rPr>
-        <w:t xml:space="preserve">To</w:t>
-      </w:r>
-      <w:r>
-        <w:rPr>
-          <w:rtl w:val="0"/>
-        </w:rPr>
-        <w:t xml:space="preserve"> je sjajno i imaćete problema </w:t>
-      </w:r>
-      <w:r>
-        <w:rPr>
-          <w:color w:val="0000ff"/>
-          <w:rtl w:val="0"/>
-        </w:rPr>
-        <w:t xml:space="preserve">da ga držite podalje od odraslih</w:t>
+        <w:t xml:space="preserve">glavni lik</w:t>
+      </w:r>
+      <w:r>
+        <w:rPr>
+          <w:rtl w:val="0"/>
+        </w:rPr>
+        <w:t xml:space="preserve"> je </w:t>
+      </w:r>
+      <w:r>
+        <w:rPr>
+          <w:color w:val="0000ff"/>
+          <w:rtl w:val="0"/>
+        </w:rPr>
+        <w:t xml:space="preserve">ženka</w:t>
+      </w:r>
+      <w:r>
+        <w:rPr>
+          <w:rtl w:val="0"/>
+        </w:rPr>
+        <w:t xml:space="preserve">. ## </w:t>
+      </w:r>
+      <w:r>
+        <w:rPr>
+          <w:color w:val="ff0000"/>
+          <w:rtl w:val="0"/>
+        </w:rPr>
+        <w:t xml:space="preserve">Parcela</w:t>
+      </w:r>
+      <w:r>
+        <w:rPr>
+          <w:rtl w:val="0"/>
+        </w:rPr>
+        <w:t xml:space="preserve"> je ista. ## Akcione scene </w:t>
+      </w:r>
+      <w:r>
+        <w:rPr>
+          <w:rtl w:val="0"/>
+        </w:rPr>
+        <w:t xml:space="preserve">nisu </w:t>
+      </w:r>
+      <w:r>
+        <w:rPr>
+          <w:color w:val="ff0000"/>
+          <w:rtl w:val="0"/>
+        </w:rPr>
+        <w:t xml:space="preserve">angažovane</w:t>
+      </w:r>
+      <w:r>
+        <w:rPr>
+          <w:rtl w:val="0"/>
+        </w:rPr>
+        <w:t xml:space="preserve">. ## Specijalni efekti su </w:t>
+      </w:r>
+      <w:r>
+        <w:rPr>
+          <w:color w:val="ff0000"/>
+          <w:rtl w:val="0"/>
+        </w:rPr>
+        <w:t xml:space="preserve">tako</w:t>
       </w:r>
       <w:r>
         <w:rPr>
@@ -1227,26 +1458,97 @@
         <w:rPr>
           <w:rtl w:val="0"/>
         </w:rPr>
-        <w:t xml:space="preserve">Another bad zombie movie.</w:t>
-      </w:r>
-    </w:p>
-    <w:p>
-      <w:pPr>
-        <w:jc w:val="both"/>
-        <w:rPr/>
-      </w:pPr>
-      <w:r>
-        <w:rPr>
-          <w:rtl w:val="0"/>
-        </w:rPr>
-        <w:t xml:space="preserve">Još jedan loš </w:t>
-      </w:r>
-      <w:r>
-        <w:rPr>
-          <w:color w:val="0000ff"/>
-          <w:rtl w:val="0"/>
-        </w:rPr>
-        <w:t xml:space="preserve">zombi film</w:t>
+        <w:t xml:space="preserve">Not very well made</w:t>
+      </w:r>
+    </w:p>
+    <w:p>
+      <w:pPr>
+        <w:jc w:val="both"/>
+        <w:rPr/>
+      </w:pPr>
+      <w:r>
+        <w:rPr>
+          <w:rtl w:val="0"/>
+        </w:rPr>
+        <w:t xml:space="preserve">Nije baš dobro napravljen</w:t>
+      </w:r>
+    </w:p>
+    <w:p>
+      <w:pPr>
+        <w:jc w:val="both"/>
+        <w:rPr/>
+      </w:pPr>
+      <w:r>
+        <w:rPr>
+          <w:rtl w:val="0"/>
+        </w:rPr>
+        <w:t xml:space="preserve">YoYo seems out of balance. ## No matter </w:t>
+      </w:r>
+      <w:r>
+        <w:rPr>
+          <w:color w:val="00ff00"/>
+          <w:rtl w:val="0"/>
+        </w:rPr>
+        <w:t xml:space="preserve">howmuch</w:t>
+      </w:r>
+      <w:r>
+        <w:rPr>
+          <w:rtl w:val="0"/>
+        </w:rPr>
+        <w:t xml:space="preserve"> care I used in throwing it, it</w:t>
+      </w:r>
+      <w:r>
+        <w:rPr>
+          <w:color w:val="00ff00"/>
+          <w:rtl w:val="0"/>
+        </w:rPr>
+        <w:t xml:space="preserve"> wantedto</w:t>
+      </w:r>
+      <w:r>
+        <w:rPr>
+          <w:color w:val="ff00ff"/>
+          <w:rtl w:val="0"/>
+        </w:rPr>
+        <w:t xml:space="preserve"> </w:t>
+      </w:r>
+      <w:r>
+        <w:rPr>
+          <w:rtl w:val="0"/>
+        </w:rPr>
+        <w:t xml:space="preserve">tilt to one side. ## Made it difficult </w:t>
+      </w:r>
+      <w:r>
+        <w:rPr>
+          <w:color w:val="00ff00"/>
+          <w:rtl w:val="0"/>
+        </w:rPr>
+        <w:t xml:space="preserve">tosleep</w:t>
+      </w:r>
+      <w:r>
+        <w:rPr>
+          <w:rtl w:val="0"/>
+        </w:rPr>
+        <w:t xml:space="preserve"> or do tricks. ## I have a little </w:t>
+      </w:r>
+      <w:r>
+        <w:rPr>
+          <w:color w:val="00ff00"/>
+          <w:rtl w:val="0"/>
+        </w:rPr>
+        <w:t xml:space="preserve">experiencewith</w:t>
+      </w:r>
+      <w:r>
+        <w:rPr>
+          <w:rtl w:val="0"/>
+        </w:rPr>
+        <w:t xml:space="preserve"> YoYos and have not had this problem </w:t>
+      </w:r>
+      <w:r>
+        <w:rPr>
+          <w:color w:val="00ff00"/>
+          <w:rtl w:val="0"/>
+        </w:rPr>
+        <w:t xml:space="preserve">withothers</w:t>
       </w:r>
       <w:r>
         <w:rPr>
@@ -1262,28 +1564,114 @@
       </w:pPr>
       <w:r>
         <w:rPr>
-          <w:rtl w:val="0"/>
-        </w:rPr>
-        <w:t xml:space="preserve">It's another bad zombie movie. Compared to the majority of</w:t>
-      </w:r>
-      <w:r>
-        <w:rPr>
-          <w:rtl w:val="0"/>
-        </w:rPr>
-        <w:t xml:space="preserve"> thhe </w:t>
-      </w:r>
-      <w:r>
-        <w:rPr>
-          <w:rtl w:val="0"/>
-        </w:rPr>
-        <w:t xml:space="preserve">others, the only difference here is the main character is a female. The plot is the same. The action scenes are not engaging. Special effects  are so </w:t>
-      </w:r>
-      <w:r>
-        <w:rPr>
-          <w:color w:val="ffff00"/>
-          <w:rtl w:val="0"/>
-        </w:rPr>
-        <w:t xml:space="preserve">so</w:t>
+          <w:color w:val="ff0000"/>
+          <w:rtl w:val="0"/>
+        </w:rPr>
+        <w:t xml:space="preserve">IoIo </w:t>
+      </w:r>
+      <w:r>
+        <w:rPr>
+          <w:rtl w:val="0"/>
+        </w:rPr>
+        <w:t xml:space="preserve">izgleda </w:t>
+      </w:r>
+      <w:r>
+        <w:rPr>
+          <w:color w:val="ff0000"/>
+          <w:rtl w:val="0"/>
+        </w:rPr>
+        <w:t xml:space="preserve">van ravnoteže</w:t>
+      </w:r>
+      <w:r>
+        <w:rPr>
+          <w:rtl w:val="0"/>
+        </w:rPr>
+        <w:t xml:space="preserve">. ## Bez obzira koliko </w:t>
+      </w:r>
+      <w:r>
+        <w:rPr>
+          <w:color w:val="ff0000"/>
+          <w:rtl w:val="0"/>
+        </w:rPr>
+        <w:t xml:space="preserve">briga sam koristio</w:t>
+      </w:r>
+      <w:r>
+        <w:rPr>
+          <w:rtl w:val="0"/>
+        </w:rPr>
+        <w:t xml:space="preserve"> u bacanju, </w:t>
+      </w:r>
+      <w:r>
+        <w:rPr>
+          <w:color w:val="0000ff"/>
+          <w:rtl w:val="0"/>
+        </w:rPr>
+        <w:t xml:space="preserve">to je želeonaginjati</w:t>
+      </w:r>
+      <w:r>
+        <w:rPr>
+          <w:rtl w:val="0"/>
+        </w:rPr>
+        <w:t xml:space="preserve"> na jednu stranu. ## Otežano </w:t>
+      </w:r>
+      <w:r>
+        <w:rPr>
+          <w:color w:val="ff0000"/>
+          <w:rtl w:val="0"/>
+        </w:rPr>
+        <w:t xml:space="preserve">tosleep </w:t>
+      </w:r>
+      <w:r>
+        <w:rPr>
+          <w:rtl w:val="0"/>
+        </w:rPr>
+        <w:t xml:space="preserve">ili da </w:t>
+      </w:r>
+      <w:r>
+        <w:rPr>
+          <w:color w:val="ff0000"/>
+          <w:rtl w:val="0"/>
+        </w:rPr>
+        <w:t xml:space="preserve">XXX</w:t>
+      </w:r>
+      <w:r>
+        <w:rPr>
+          <w:rtl w:val="0"/>
+        </w:rPr>
+        <w:t xml:space="preserve"> trikove. ## Imam malo iskustva</w:t>
+      </w:r>
+      <w:r>
+        <w:rPr>
+          <w:color w:val="ff0000"/>
+          <w:rtl w:val="0"/>
+        </w:rPr>
+        <w:t xml:space="preserve">vith</w:t>
+      </w:r>
+      <w:r>
+        <w:rPr>
+          <w:rtl w:val="0"/>
+        </w:rPr>
+        <w:t xml:space="preserve"> </w:t>
+      </w:r>
+      <w:r>
+        <w:rPr>
+          <w:color w:val="ff0000"/>
+          <w:rtl w:val="0"/>
+        </w:rPr>
+        <w:t xml:space="preserve">IoOS</w:t>
+      </w:r>
+      <w:r>
+        <w:rPr>
+          <w:rtl w:val="0"/>
+        </w:rPr>
+        <w:t xml:space="preserve"> i </w:t>
+      </w:r>
+      <w:r>
+        <w:rPr>
+          <w:color w:val="0000ff"/>
+          <w:rtl w:val="0"/>
+        </w:rPr>
+        <w:t xml:space="preserve">nisu imali ovaj problem sadrugi</w:t>
       </w:r>
       <w:r>
         <w:rPr>
@@ -1299,67 +1687,62 @@
       </w:pPr>
       <w:r>
         <w:rPr>
-          <w:color w:val="0000ff"/>
-          <w:rtl w:val="0"/>
-        </w:rPr>
-        <w:t xml:space="preserve">To</w:t>
-      </w:r>
-      <w:r>
-        <w:rPr>
-          <w:rtl w:val="0"/>
-        </w:rPr>
-        <w:t xml:space="preserve"> je još jedan loš </w:t>
-      </w:r>
-      <w:r>
-        <w:rPr>
-          <w:color w:val="0000ff"/>
-          <w:rtl w:val="0"/>
-        </w:rPr>
-        <w:t xml:space="preserve">zombi film</w:t>
-      </w:r>
-      <w:r>
-        <w:rPr>
-          <w:rtl w:val="0"/>
-        </w:rPr>
-        <w:t xml:space="preserve">.</w:t>
-      </w:r>
-      <w:r>
-        <w:rPr>
-          <w:rtl w:val="0"/>
-        </w:rPr>
-        <w:t xml:space="preserve"> U poređenju sa većinom </w:t>
-      </w:r>
-      <w:r>
-        <w:rPr>
-          <w:color w:val="0000ff"/>
-          <w:rtl w:val="0"/>
-        </w:rPr>
-        <w:t xml:space="preserve">onih</w:t>
-      </w:r>
-      <w:r>
-        <w:rPr>
-          <w:rtl w:val="0"/>
-        </w:rPr>
-        <w:t xml:space="preserve"> drugih, jedina razlika </w:t>
-      </w:r>
-      <w:r>
-        <w:rPr>
-          <w:rtl w:val="0"/>
-        </w:rPr>
-        <w:t xml:space="preserve">ovde </w:t>
-      </w:r>
-      <w:r>
-        <w:rPr>
-          <w:rtl w:val="0"/>
-        </w:rPr>
-        <w:t xml:space="preserve">je </w:t>
-      </w:r>
-      <w:r>
-        <w:rPr>
-          <w:color w:val="ff0000"/>
-          <w:rtl w:val="0"/>
-        </w:rPr>
-        <w:t xml:space="preserve">XXX</w:t>
+          <w:rtl w:val="0"/>
+        </w:rPr>
+      </w:r>
+    </w:p>
+    <w:p>
+      <w:pPr>
+        <w:jc w:val="both"/>
+        <w:rPr/>
+      </w:pPr>
+      <w:r>
+        <w:rPr>
+          <w:rtl w:val="0"/>
+        </w:rPr>
+        <w:t xml:space="preserve">absolutely too short to be effective</w:t>
+      </w:r>
+    </w:p>
+    <w:p>
+      <w:pPr>
+        <w:jc w:val="both"/>
+        <w:rPr/>
+      </w:pPr>
+      <w:r>
+        <w:rPr>
+          <w:rtl w:val="0"/>
+        </w:rPr>
+        <w:t xml:space="preserve">apsolutno prekratak </w:t>
+      </w:r>
+      <w:r>
+        <w:rPr>
+          <w:rtl w:val="0"/>
+        </w:rPr>
+        <w:t xml:space="preserve">da bi bio efikasan</w:t>
+      </w:r>
+    </w:p>
+    <w:p>
+      <w:pPr>
+        <w:jc w:val="both"/>
+        <w:rPr/>
+      </w:pPr>
+      <w:r>
+        <w:rPr>
+          <w:rtl w:val="0"/>
+        </w:rPr>
+        <w:t xml:space="preserve">If you wrap your wrists properly, you'll see these are both too narrow and too short, way too short. ## Do not get these if you are hitting the heavy bag. ## They just won't protect/support your wrists or knuckles.</w:t>
+      </w:r>
+    </w:p>
+    <w:p>
+      <w:pPr>
+        <w:jc w:val="both"/>
+        <w:rPr/>
+      </w:pPr>
+      <w:r>
+        <w:rPr>
+          <w:rtl w:val="0"/>
+        </w:rPr>
+        <w:t xml:space="preserve">Ako pravilno obmotate zglobove, videćete da su</w:t>
       </w:r>
       <w:r>
         <w:rPr>
@@ -1371,389 +1754,6 @@
         <w:rPr>
           <w:rtl w:val="0"/>
         </w:rPr>
-        <w:t xml:space="preserve">glavni lik</w:t>
-      </w:r>
-      <w:r>
-        <w:rPr>
-          <w:rtl w:val="0"/>
-        </w:rPr>
-        <w:t xml:space="preserve"> je </w:t>
-      </w:r>
-      <w:r>
-        <w:rPr>
-          <w:color w:val="0000ff"/>
-          <w:rtl w:val="0"/>
-        </w:rPr>
-        <w:t xml:space="preserve">ženka</w:t>
-      </w:r>
-      <w:r>
-        <w:rPr>
-          <w:rtl w:val="0"/>
-        </w:rPr>
-        <w:t xml:space="preserve">. </w:t>
-      </w:r>
-      <w:r>
-        <w:rPr>
-          <w:color w:val="ff0000"/>
-          <w:rtl w:val="0"/>
-        </w:rPr>
-        <w:t xml:space="preserve">Parcela</w:t>
-      </w:r>
-      <w:r>
-        <w:rPr>
-          <w:rtl w:val="0"/>
-        </w:rPr>
-        <w:t xml:space="preserve"> je ista. Akcione scene </w:t>
-      </w:r>
-      <w:r>
-        <w:rPr>
-          <w:rtl w:val="0"/>
-        </w:rPr>
-        <w:t xml:space="preserve">nisu </w:t>
-      </w:r>
-      <w:r>
-        <w:rPr>
-          <w:color w:val="ff0000"/>
-          <w:rtl w:val="0"/>
-        </w:rPr>
-        <w:t xml:space="preserve">angažovane</w:t>
-      </w:r>
-      <w:r>
-        <w:rPr>
-          <w:rtl w:val="0"/>
-        </w:rPr>
-        <w:t xml:space="preserve">. Specijalni efekti su </w:t>
-      </w:r>
-      <w:r>
-        <w:rPr>
-          <w:color w:val="ff0000"/>
-          <w:rtl w:val="0"/>
-        </w:rPr>
-        <w:t xml:space="preserve">tako</w:t>
-      </w:r>
-      <w:r>
-        <w:rPr>
-          <w:rtl w:val="0"/>
-        </w:rPr>
-        <w:t xml:space="preserve">.</w:t>
-      </w:r>
-    </w:p>
-    <w:p>
-      <w:pPr>
-        <w:jc w:val="both"/>
-        <w:rPr/>
-      </w:pPr>
-      <w:r>
-        <w:rPr>
-          <w:rtl w:val="0"/>
-        </w:rPr>
-      </w:r>
-    </w:p>
-    <w:p>
-      <w:pPr>
-        <w:jc w:val="both"/>
-        <w:rPr/>
-      </w:pPr>
-      <w:r>
-        <w:rPr>
-          <w:rtl w:val="0"/>
-        </w:rPr>
-        <w:t xml:space="preserve">Not very well made</w:t>
-      </w:r>
-    </w:p>
-    <w:p>
-      <w:pPr>
-        <w:jc w:val="both"/>
-        <w:rPr/>
-      </w:pPr>
-      <w:r>
-        <w:rPr>
-          <w:rtl w:val="0"/>
-        </w:rPr>
-        <w:t xml:space="preserve">Nije baš dobro napravljen</w:t>
-      </w:r>
-    </w:p>
-    <w:p>
-      <w:pPr>
-        <w:jc w:val="both"/>
-        <w:rPr/>
-      </w:pPr>
-      <w:r>
-        <w:rPr>
-          <w:rtl w:val="0"/>
-        </w:rPr>
-        <w:t xml:space="preserve">YoYo seems out of balance. No matter </w:t>
-      </w:r>
-      <w:r>
-        <w:rPr>
-          <w:color w:val="00ff00"/>
-          <w:rtl w:val="0"/>
-        </w:rPr>
-        <w:t xml:space="preserve">howmuch</w:t>
-      </w:r>
-      <w:r>
-        <w:rPr>
-          <w:rtl w:val="0"/>
-        </w:rPr>
-        <w:t xml:space="preserve"> care I used in throwing it, it</w:t>
-      </w:r>
-      <w:r>
-        <w:rPr>
-          <w:color w:val="00ff00"/>
-          <w:rtl w:val="0"/>
-        </w:rPr>
-        <w:t xml:space="preserve"> wantedto</w:t>
-      </w:r>
-      <w:r>
-        <w:rPr>
-          <w:color w:val="ff00ff"/>
-          <w:rtl w:val="0"/>
-        </w:rPr>
-        <w:t xml:space="preserve"> </w:t>
-      </w:r>
-      <w:r>
-        <w:rPr>
-          <w:rtl w:val="0"/>
-        </w:rPr>
-        <w:t xml:space="preserve">tilt to one side. Made it difficult </w:t>
-      </w:r>
-      <w:r>
-        <w:rPr>
-          <w:color w:val="00ff00"/>
-          <w:rtl w:val="0"/>
-        </w:rPr>
-        <w:t xml:space="preserve">tosleep</w:t>
-      </w:r>
-      <w:r>
-        <w:rPr>
-          <w:rtl w:val="0"/>
-        </w:rPr>
-        <w:t xml:space="preserve"> or do tricks. I have a little </w:t>
-      </w:r>
-      <w:r>
-        <w:rPr>
-          <w:color w:val="00ff00"/>
-          <w:rtl w:val="0"/>
-        </w:rPr>
-        <w:t xml:space="preserve">experiencewith</w:t>
-      </w:r>
-      <w:r>
-        <w:rPr>
-          <w:rtl w:val="0"/>
-        </w:rPr>
-        <w:t xml:space="preserve"> YoYos and have not had this problem </w:t>
-      </w:r>
-      <w:r>
-        <w:rPr>
-          <w:color w:val="00ff00"/>
-          <w:rtl w:val="0"/>
-        </w:rPr>
-        <w:t xml:space="preserve">withothers</w:t>
-      </w:r>
-      <w:r>
-        <w:rPr>
-          <w:rtl w:val="0"/>
-        </w:rPr>
-        <w:t xml:space="preserve">.</w:t>
-      </w:r>
-    </w:p>
-    <w:p>
-      <w:pPr>
-        <w:jc w:val="both"/>
-        <w:rPr/>
-      </w:pPr>
-      <w:r>
-        <w:rPr>
-          <w:color w:val="ff0000"/>
-          <w:rtl w:val="0"/>
-        </w:rPr>
-        <w:t xml:space="preserve">IoIo </w:t>
-      </w:r>
-      <w:r>
-        <w:rPr>
-          <w:rtl w:val="0"/>
-        </w:rPr>
-        <w:t xml:space="preserve">izgleda </w:t>
-      </w:r>
-      <w:r>
-        <w:rPr>
-          <w:color w:val="ff0000"/>
-          <w:rtl w:val="0"/>
-        </w:rPr>
-        <w:t xml:space="preserve">van ravnoteže</w:t>
-      </w:r>
-      <w:r>
-        <w:rPr>
-          <w:rtl w:val="0"/>
-        </w:rPr>
-        <w:t xml:space="preserve">. Bez obzira koliko </w:t>
-      </w:r>
-      <w:r>
-        <w:rPr>
-          <w:color w:val="ff0000"/>
-          <w:rtl w:val="0"/>
-        </w:rPr>
-        <w:t xml:space="preserve">briga sam koristio</w:t>
-      </w:r>
-      <w:r>
-        <w:rPr>
-          <w:rtl w:val="0"/>
-        </w:rPr>
-        <w:t xml:space="preserve"> u bacanju, </w:t>
-      </w:r>
-      <w:r>
-        <w:rPr>
-          <w:color w:val="0000ff"/>
-          <w:rtl w:val="0"/>
-        </w:rPr>
-        <w:t xml:space="preserve">to je želeonaginjati</w:t>
-      </w:r>
-      <w:r>
-        <w:rPr>
-          <w:rtl w:val="0"/>
-        </w:rPr>
-        <w:t xml:space="preserve"> na jednu stranu. Otežano </w:t>
-      </w:r>
-      <w:r>
-        <w:rPr>
-          <w:color w:val="ff0000"/>
-          <w:rtl w:val="0"/>
-        </w:rPr>
-        <w:t xml:space="preserve">tosleep </w:t>
-      </w:r>
-      <w:r>
-        <w:rPr>
-          <w:rtl w:val="0"/>
-        </w:rPr>
-        <w:t xml:space="preserve">ili da </w:t>
-      </w:r>
-      <w:r>
-        <w:rPr>
-          <w:color w:val="ff0000"/>
-          <w:rtl w:val="0"/>
-        </w:rPr>
-        <w:t xml:space="preserve">XXX</w:t>
-      </w:r>
-      <w:r>
-        <w:rPr>
-          <w:rtl w:val="0"/>
-        </w:rPr>
-        <w:t xml:space="preserve"> trikove. Imam malo iskustva</w:t>
-      </w:r>
-      <w:r>
-        <w:rPr>
-          <w:color w:val="ff0000"/>
-          <w:rtl w:val="0"/>
-        </w:rPr>
-        <w:t xml:space="preserve">vith</w:t>
-      </w:r>
-      <w:r>
-        <w:rPr>
-          <w:rtl w:val="0"/>
-        </w:rPr>
-        <w:t xml:space="preserve"> </w:t>
-      </w:r>
-      <w:r>
-        <w:rPr>
-          <w:color w:val="ff0000"/>
-          <w:rtl w:val="0"/>
-        </w:rPr>
-        <w:t xml:space="preserve">IoOS</w:t>
-      </w:r>
-      <w:r>
-        <w:rPr>
-          <w:rtl w:val="0"/>
-        </w:rPr>
-        <w:t xml:space="preserve"> i </w:t>
-      </w:r>
-      <w:r>
-        <w:rPr>
-          <w:color w:val="0000ff"/>
-          <w:rtl w:val="0"/>
-        </w:rPr>
-        <w:t xml:space="preserve">nisu imali ovaj problem sadrugi</w:t>
-      </w:r>
-      <w:r>
-        <w:rPr>
-          <w:rtl w:val="0"/>
-        </w:rPr>
-        <w:t xml:space="preserve">.</w:t>
-      </w:r>
-    </w:p>
-    <w:p>
-      <w:pPr>
-        <w:jc w:val="both"/>
-        <w:rPr/>
-      </w:pPr>
-      <w:r>
-        <w:rPr>
-          <w:rtl w:val="0"/>
-        </w:rPr>
-      </w:r>
-    </w:p>
-    <w:p>
-      <w:pPr>
-        <w:jc w:val="both"/>
-        <w:rPr/>
-      </w:pPr>
-      <w:r>
-        <w:rPr>
-          <w:rtl w:val="0"/>
-        </w:rPr>
-        <w:t xml:space="preserve">absolutely too short to be effective</w:t>
-      </w:r>
-    </w:p>
-    <w:p>
-      <w:pPr>
-        <w:jc w:val="both"/>
-        <w:rPr/>
-      </w:pPr>
-      <w:r>
-        <w:rPr>
-          <w:rtl w:val="0"/>
-        </w:rPr>
-        <w:t xml:space="preserve">apsolutno prekratak </w:t>
-      </w:r>
-      <w:r>
-        <w:rPr>
-          <w:rtl w:val="0"/>
-        </w:rPr>
-        <w:t xml:space="preserve">da bi bio efikasan</w:t>
-      </w:r>
-    </w:p>
-    <w:p>
-      <w:pPr>
-        <w:jc w:val="both"/>
-        <w:rPr/>
-      </w:pPr>
-      <w:r>
-        <w:rPr>
-          <w:rtl w:val="0"/>
-        </w:rPr>
-        <w:t xml:space="preserve">If you wrap your wrists properly, you'll see these are both too narrow and too short, way too short. Do not get these if you are hitting the heavy bag. They just won't protect/support your wrists or knuckles.</w:t>
-      </w:r>
-    </w:p>
-    <w:p>
-      <w:pPr>
-        <w:jc w:val="both"/>
-        <w:rPr/>
-      </w:pPr>
-      <w:r>
-        <w:rPr>
-          <w:rtl w:val="0"/>
-        </w:rPr>
-        <w:t xml:space="preserve">Ako pravilno obmotate zglobove, videćete da su</w:t>
-      </w:r>
-      <w:r>
-        <w:rPr>
-          <w:rtl w:val="0"/>
-        </w:rPr>
-        <w:t xml:space="preserve"> </w:t>
-      </w:r>
-      <w:r>
-        <w:rPr>
-          <w:rtl w:val="0"/>
-        </w:rPr>
         <w:t xml:space="preserve">i suviše uski i prekratki,</w:t>
       </w:r>
       <w:r>
@@ -1766,7 +1766,7 @@
         <w:rPr>
           <w:rtl w:val="0"/>
         </w:rPr>
-        <w:t xml:space="preserve">. </w:t>
+        <w:t xml:space="preserve">. ## </w:t>
       </w:r>
       <w:r>
         <w:rPr>
@@ -1804,7 +1804,7 @@
         <w:rPr>
           <w:rtl w:val="0"/>
         </w:rPr>
-        <w:t xml:space="preserve">. Oni jednostavno neće </w:t>
+        <w:t xml:space="preserve">. ## Oni jednostavno neće </w:t>
       </w:r>
       <w:r>
         <w:rPr>
